--- a/templates/payment_reminder_template.docx
+++ b/templates/payment_reminder_template.docx
@@ -2,6 +2,23 @@
 <file path=word/document.xml><?xml version="1.0" encoding="utf-8"?>
 <w:document xmlns:o="urn:schemas-microsoft-com:office:office" xmlns:r="http://schemas.openxmlformats.org/officeDocument/2006/relationships" xmlns:v="urn:schemas-microsoft-com:vml" xmlns:w="http://schemas.openxmlformats.org/wordprocessingml/2006/main" xmlns:w10="urn:schemas-microsoft-com:office:word" xmlns:wp="http://schemas.openxmlformats.org/drawingml/2006/wordprocessingDrawing" xmlns:wps="http://schemas.microsoft.com/office/word/2010/wordprocessingShape" xmlns:wpg="http://schemas.microsoft.com/office/word/2010/wordprocessingGroup" xmlns:mc="http://schemas.openxmlformats.org/markup-compatibility/2006" xmlns:wp14="http://schemas.microsoft.com/office/word/2010/wordprocessingDrawing" xmlns:w14="http://schemas.microsoft.com/office/word/2010/wordml" xmlns:w15="http://schemas.microsoft.com/office/word/2012/wordml" mc:Ignorable="w14 wp14 w15">
   <w:body>
+    <w:p>
+      <w:pPr>
+        <w:pStyle w:val="BodyText"/>
+        <w:bidi w:val="0"/>
+        <w:jc w:val="left"/>
+        <w:rPr/>
+      </w:pPr>
+      <w:r>
+        <w:rPr>
+          <w:b/>
+          <w:bCs/>
+          <w:sz w:val="28"/>
+          <w:szCs w:val="28"/>
+        </w:rPr>
+        <w:t>{bank_name}</w:t>
+      </w:r>
+    </w:p>
     <w:p>
       <w:pPr>
         <w:pStyle w:val="Normal"/>
@@ -14,12 +31,6 @@
         </w:rPr>
       </w:pPr>
       <w:r>
-        <w:rPr>
-          <w:b/>
-          <w:bCs/>
-          <w:sz w:val="28"/>
-          <w:szCs w:val="28"/>
-        </w:rPr>
         <w:drawing>
           <wp:anchor behindDoc="0" distT="0" distB="0" distL="0" distR="0" simplePos="0" locked="0" layoutInCell="1" allowOverlap="1" relativeHeight="2">
             <wp:simplePos x="0" y="0"/>
@@ -96,16 +107,6 @@
       </w:pPr>
       <w:r>
         <w:rPr/>
-      </w:r>
-    </w:p>
-    <w:p>
-      <w:pPr>
-        <w:pStyle w:val="Normal"/>
-        <w:spacing w:lineRule="auto" w:line="240"/>
-        <w:rPr/>
-      </w:pPr>
-      <w:r>
-        <w:rPr/>
         <w:t>Le recordamos que su factura está pendiente de pago. A continuación, encontrará los detalles de su factura:</w:t>
       </w:r>
     </w:p>
@@ -123,7 +124,7 @@
         </w:tblCellMar>
       </w:tblPr>
       <w:tblGrid>
-        <w:gridCol w:w="5414"/>
+        <w:gridCol w:w="5413"/>
         <w:gridCol w:w="5414"/>
       </w:tblGrid>
       <w:tr>
@@ -132,7 +133,7 @@
         </w:trPr>
         <w:tc>
           <w:tcPr>
-            <w:tcW w:w="5414" w:type="dxa"/>
+            <w:tcW w:w="5413" w:type="dxa"/>
             <w:tcBorders>
               <w:top w:val="single" w:sz="4" w:space="0" w:color="000000"/>
               <w:left w:val="single" w:sz="4" w:space="0" w:color="000000"/>
@@ -188,7 +189,7 @@
         <w:trPr/>
         <w:tc>
           <w:tcPr>
-            <w:tcW w:w="5414" w:type="dxa"/>
+            <w:tcW w:w="5413" w:type="dxa"/>
             <w:tcBorders>
               <w:left w:val="single" w:sz="4" w:space="0" w:color="000000"/>
               <w:bottom w:val="single" w:sz="4" w:space="0" w:color="000000"/>
@@ -202,7 +203,7 @@
             </w:pPr>
             <w:r>
               <w:rPr/>
-              <w:t>Número de factura: {invoice_number}</w:t>
+              <w:t>Número de factura: {current_date}</w:t>
             </w:r>
           </w:p>
           <w:p>
@@ -267,15 +268,7 @@
             </w:pPr>
             <w:r>
               <w:rPr/>
-              <w:t xml:space="preserve">Métodos de pago aceptados: [Transferencia, Tarjeta, </w:t>
-            </w:r>
-            <w:r>
-              <w:rPr/>
-              <w:t>Web</w:t>
-            </w:r>
-            <w:r>
-              <w:rPr/>
-              <w:t>.]</w:t>
+              <w:t>Métodos de pago aceptados: [Transferencia, Tarjeta, Web.]</w:t>
             </w:r>
           </w:p>
           <w:p>
@@ -297,7 +290,7 @@
             </w:pPr>
             <w:r>
               <w:rPr/>
-              <w:t>Si tiene dudas sobre la factura, contáctenos al {phone}.</w:t>
+              <w:t>Si tiene dudas sobre la factura, contáctenos al {bank_contact_info}.</w:t>
             </w:r>
           </w:p>
           <w:p>
@@ -308,7 +301,14 @@
             </w:pPr>
             <w:r>
               <w:rPr/>
-              <w:t>Información sobre su cuenta: [enlace a detalles de la cuenta o portal].</w:t>
+              <w:t xml:space="preserve">Información sobre su cuenta: </w:t>
+            </w:r>
+            <w:r>
+              <w:rPr>
+                <w:color w:val="5983B0"/>
+                <w:u w:val="single"/>
+              </w:rPr>
+              <w:t>www.quantumbank.com/login</w:t>
             </w:r>
           </w:p>
         </w:tc>
@@ -318,10 +318,16 @@
       <w:pPr>
         <w:pStyle w:val="Normal"/>
         <w:spacing w:lineRule="auto" w:line="240"/>
-        <w:rPr/>
+        <w:rPr>
+          <w:sz w:val="4"/>
+          <w:szCs w:val="4"/>
+        </w:rPr>
       </w:pPr>
       <w:r>
-        <w:rPr/>
+        <w:rPr>
+          <w:sz w:val="4"/>
+          <w:szCs w:val="4"/>
+        </w:rPr>
       </w:r>
     </w:p>
     <w:p>
@@ -437,6 +443,16 @@
       </w:pPr>
       <w:r>
         <w:rPr/>
+      </w:r>
+    </w:p>
+    <w:p>
+      <w:pPr>
+        <w:pStyle w:val="BodyText"/>
+        <w:spacing w:lineRule="auto" w:line="240"/>
+        <w:rPr/>
+      </w:pPr>
+      <w:r>
+        <w:rPr/>
         <w:t>Este es un recordatorio amigable sobre su cuenta. Su pago es fundamental para mantener nuestros servicios y continuar ofreciéndole la mejor atención posible. Apreciamos su atención a este asunto.</w:t>
       </w:r>
     </w:p>
@@ -448,17 +464,7 @@
       </w:pPr>
       <w:r>
         <w:rPr/>
-        <w:t>Si ya ha realizado este pago, por favor ignore este recordatorio. Si necesita asistencia adicional o desea discutir su cuenta, no dude en ponerse en contacto con nosotros al {phone} o al correo electrónico {email}. Nuestro equipo está aquí para ayudarle en lo que necesite.</w:t>
-      </w:r>
-    </w:p>
-    <w:p>
-      <w:pPr>
-        <w:pStyle w:val="BodyText"/>
-        <w:spacing w:lineRule="auto" w:line="240"/>
-        <w:rPr/>
-      </w:pPr>
-      <w:r>
-        <w:rPr/>
+        <w:t>Si ya ha realizado este pago, por favor ignore este recordatorio. Si necesita asistencia adicional o desea discutir su cuenta, no dude en ponerse en contacto con nosotros al {bank_contact_info} o al correo electrónico {bank_email}. Nuestro equipo está aquí para ayudarle en lo que necesite.</w:t>
       </w:r>
     </w:p>
     <w:p>
@@ -485,8 +491,10 @@
     </w:p>
     <w:p>
       <w:pPr>
-        <w:pStyle w:val="Normal"/>
-        <w:spacing w:lineRule="auto" w:line="240"/>
+        <w:pStyle w:val="BodyText"/>
+        <w:spacing w:lineRule="auto" w:line="240" w:before="0" w:after="0"/>
+        <w:ind w:hanging="0" w:left="0" w:right="0"/>
+        <w:jc w:val="left"/>
         <w:rPr/>
       </w:pPr>
       <w:r>
@@ -496,8 +504,10 @@
     </w:p>
     <w:p>
       <w:pPr>
-        <w:pStyle w:val="Normal"/>
-        <w:spacing w:lineRule="auto" w:line="240"/>
+        <w:pStyle w:val="BodyText"/>
+        <w:spacing w:lineRule="auto" w:line="240" w:before="0" w:after="0"/>
+        <w:ind w:hanging="0" w:left="0" w:right="0"/>
+        <w:jc w:val="left"/>
         <w:rPr/>
       </w:pPr>
       <w:r>
@@ -507,8 +517,10 @@
     </w:p>
     <w:p>
       <w:pPr>
-        <w:pStyle w:val="Normal"/>
-        <w:spacing w:lineRule="auto" w:line="240"/>
+        <w:pStyle w:val="BodyText"/>
+        <w:spacing w:lineRule="auto" w:line="240" w:before="0" w:after="0"/>
+        <w:ind w:hanging="0" w:left="0" w:right="0"/>
+        <w:jc w:val="left"/>
         <w:rPr/>
       </w:pPr>
       <w:r>
@@ -518,13 +530,15 @@
     </w:p>
     <w:p>
       <w:pPr>
-        <w:pStyle w:val="Normal"/>
-        <w:spacing w:lineRule="auto" w:line="240" w:before="0" w:after="200"/>
+        <w:pStyle w:val="BodyText"/>
+        <w:spacing w:lineRule="auto" w:line="240" w:before="0" w:after="202"/>
+        <w:ind w:hanging="0" w:left="0" w:right="0"/>
+        <w:jc w:val="left"/>
         <w:rPr/>
       </w:pPr>
       <w:r>
         <w:rPr/>
-        <w:t>{date}</w:t>
+        <w:t>{current_date}</w:t>
       </w:r>
     </w:p>
     <w:sectPr>

--- a/templates/payment_reminder_template.docx
+++ b/templates/payment_reminder_template.docx
@@ -16,31 +16,16 @@
           <w:sz w:val="28"/>
           <w:szCs w:val="28"/>
         </w:rPr>
-        <w:t>{bank_name}</w:t>
-      </w:r>
-    </w:p>
-    <w:p>
-      <w:pPr>
-        <w:pStyle w:val="Normal"/>
-        <w:spacing w:lineRule="auto" w:line="240"/>
-        <w:rPr>
-          <w:b/>
-          <w:bCs/>
-          <w:sz w:val="28"/>
-          <w:szCs w:val="28"/>
-        </w:rPr>
-      </w:pPr>
-      <w:r>
         <w:drawing>
           <wp:anchor behindDoc="0" distT="0" distB="0" distL="0" distR="0" simplePos="0" locked="0" layoutInCell="1" allowOverlap="1" relativeHeight="2">
             <wp:simplePos x="0" y="0"/>
             <wp:positionH relativeFrom="column">
-              <wp:posOffset>5957570</wp:posOffset>
+              <wp:posOffset>6097270</wp:posOffset>
             </wp:positionH>
             <wp:positionV relativeFrom="paragraph">
-              <wp:posOffset>-86995</wp:posOffset>
+              <wp:posOffset>-76835</wp:posOffset>
             </wp:positionV>
-            <wp:extent cx="904240" cy="797560"/>
+            <wp:extent cx="735965" cy="648970"/>
             <wp:effectExtent l="0" t="0" r="0" b="0"/>
             <wp:wrapNone/>
             <wp:docPr id="1" name="Image1" descr=""/>
@@ -65,7 +50,7 @@
                   <pic:spPr bwMode="auto">
                     <a:xfrm>
                       <a:off x="0" y="0"/>
-                      <a:ext cx="904240" cy="797560"/>
+                      <a:ext cx="735965" cy="648970"/>
                     </a:xfrm>
                     <a:prstGeom prst="rect">
                       <a:avLst/>
@@ -78,6 +63,27 @@
           </wp:anchor>
         </w:drawing>
       </w:r>
+      <w:r>
+        <w:rPr>
+          <w:b/>
+          <w:bCs/>
+          <w:sz w:val="28"/>
+          <w:szCs w:val="28"/>
+        </w:rPr>
+        <w:t>{bank_name}</w:t>
+      </w:r>
+    </w:p>
+    <w:p>
+      <w:pPr>
+        <w:pStyle w:val="Normal"/>
+        <w:spacing w:lineRule="auto" w:line="240"/>
+        <w:rPr>
+          <w:b/>
+          <w:bCs/>
+          <w:sz w:val="28"/>
+          <w:szCs w:val="28"/>
+        </w:rPr>
+      </w:pPr>
       <w:r>
         <w:rPr>
           <w:b/>

--- a/templates/payment_reminder_template.docx
+++ b/templates/payment_reminder_template.docx
@@ -10,12 +10,6 @@
         <w:rPr/>
       </w:pPr>
       <w:r>
-        <w:rPr>
-          <w:b/>
-          <w:bCs/>
-          <w:sz w:val="28"/>
-          <w:szCs w:val="28"/>
-        </w:rPr>
         <w:drawing>
           <wp:anchor behindDoc="0" distT="0" distB="0" distL="0" distR="0" simplePos="0" locked="0" layoutInCell="1" allowOverlap="1" relativeHeight="2">
             <wp:simplePos x="0" y="0"/>
@@ -116,223 +110,223 @@
         <w:t>Le recordamos que su factura está pendiente de pago. A continuación, encontrará los detalles de su factura:</w:t>
       </w:r>
     </w:p>
-    <w:tbl>
-      <w:tblPr>
-        <w:tblW w:w="5000" w:type="pct"/>
+    <w:p>
+      <w:pPr>
+        <w:pStyle w:val="HorizontalLine"/>
+        <w:suppressLineNumbers/>
+        <w:pBdr>
+          <w:bottom w:val="double" w:sz="2" w:space="0" w:color="808080"/>
+        </w:pBdr>
+        <w:bidi w:val="0"/>
+        <w:spacing w:before="0" w:after="283"/>
         <w:jc w:val="left"/>
-        <w:tblInd w:w="55" w:type="dxa"/>
-        <w:tblLayout w:type="fixed"/>
-        <w:tblCellMar>
-          <w:top w:w="55" w:type="dxa"/>
-          <w:left w:w="55" w:type="dxa"/>
-          <w:bottom w:w="55" w:type="dxa"/>
-          <w:right w:w="55" w:type="dxa"/>
-        </w:tblCellMar>
-      </w:tblPr>
-      <w:tblGrid>
-        <w:gridCol w:w="5413"/>
-        <w:gridCol w:w="5414"/>
-      </w:tblGrid>
-      <w:tr>
-        <w:trPr>
-          <w:trHeight w:val="510" w:hRule="atLeast"/>
-        </w:trPr>
-        <w:tc>
-          <w:tcPr>
-            <w:tcW w:w="5413" w:type="dxa"/>
-            <w:tcBorders>
-              <w:top w:val="single" w:sz="4" w:space="0" w:color="000000"/>
-              <w:left w:val="single" w:sz="4" w:space="0" w:color="000000"/>
-            </w:tcBorders>
-          </w:tcPr>
-          <w:p>
-            <w:pPr>
-              <w:pStyle w:val="Normal"/>
-              <w:spacing w:lineRule="auto" w:line="240" w:before="0" w:after="200"/>
-              <w:rPr>
-                <w:b/>
-                <w:bCs/>
-              </w:rPr>
-            </w:pPr>
-            <w:r>
-              <w:rPr>
-                <w:b/>
-                <w:bCs/>
-              </w:rPr>
-              <w:t>Detalles de la Factura</w:t>
-            </w:r>
-          </w:p>
-        </w:tc>
-        <w:tc>
-          <w:tcPr>
-            <w:tcW w:w="5414" w:type="dxa"/>
-            <w:tcBorders>
-              <w:top w:val="single" w:sz="4" w:space="0" w:color="000000"/>
-              <w:left w:val="single" w:sz="4" w:space="0" w:color="000000"/>
-              <w:right w:val="single" w:sz="4" w:space="0" w:color="000000"/>
-            </w:tcBorders>
-          </w:tcPr>
-          <w:p>
-            <w:pPr>
-              <w:pStyle w:val="Normal"/>
-              <w:spacing w:lineRule="auto" w:line="240" w:before="0" w:after="200"/>
-              <w:rPr>
-                <w:b/>
-                <w:bCs/>
-              </w:rPr>
-            </w:pPr>
-            <w:r>
-              <w:rPr>
-                <w:b/>
-                <w:bCs/>
-              </w:rPr>
-              <w:t>Información Adicional</w:t>
-            </w:r>
-          </w:p>
-        </w:tc>
-      </w:tr>
-      <w:tr>
-        <w:trPr/>
-        <w:tc>
-          <w:tcPr>
-            <w:tcW w:w="5413" w:type="dxa"/>
-            <w:tcBorders>
-              <w:left w:val="single" w:sz="4" w:space="0" w:color="000000"/>
-              <w:bottom w:val="single" w:sz="4" w:space="0" w:color="000000"/>
-            </w:tcBorders>
-          </w:tcPr>
-          <w:p>
-            <w:pPr>
-              <w:pStyle w:val="Normal"/>
-              <w:spacing w:lineRule="auto" w:line="240"/>
-              <w:rPr/>
-            </w:pPr>
-            <w:r>
-              <w:rPr/>
-              <w:t>Número de factura: {current_date}</w:t>
-            </w:r>
-          </w:p>
-          <w:p>
-            <w:pPr>
-              <w:pStyle w:val="Normal"/>
-              <w:spacing w:lineRule="auto" w:line="240"/>
-              <w:rPr/>
-            </w:pPr>
-            <w:r>
-              <w:rPr/>
-              <w:t>Fecha de emisión: {issue_date}</w:t>
-            </w:r>
-          </w:p>
-          <w:p>
-            <w:pPr>
-              <w:pStyle w:val="Normal"/>
-              <w:spacing w:lineRule="auto" w:line="240"/>
-              <w:rPr/>
-            </w:pPr>
-            <w:r>
-              <w:rPr/>
-              <w:t>Fecha de vencimiento: {due_date}</w:t>
-            </w:r>
-          </w:p>
-          <w:p>
-            <w:pPr>
-              <w:pStyle w:val="Normal"/>
-              <w:spacing w:lineRule="auto" w:line="240"/>
-              <w:rPr/>
-            </w:pPr>
-            <w:r>
-              <w:rPr/>
-              <w:t>Monto total a pagar: {total_amount}</w:t>
-            </w:r>
-          </w:p>
-          <w:p>
-            <w:pPr>
-              <w:pStyle w:val="Normal"/>
-              <w:spacing w:lineRule="auto" w:line="240" w:before="0" w:after="200"/>
-              <w:rPr/>
-            </w:pPr>
-            <w:r>
-              <w:rPr/>
-              <w:t>Descripción de la factura: {invoice_description}</w:t>
-            </w:r>
-          </w:p>
-        </w:tc>
-        <w:tc>
-          <w:tcPr>
-            <w:tcW w:w="5414" w:type="dxa"/>
-            <w:tcBorders>
-              <w:left w:val="single" w:sz="4" w:space="0" w:color="000000"/>
-              <w:bottom w:val="single" w:sz="4" w:space="0" w:color="000000"/>
-              <w:right w:val="single" w:sz="4" w:space="0" w:color="000000"/>
-            </w:tcBorders>
-          </w:tcPr>
-          <w:p>
-            <w:pPr>
-              <w:pStyle w:val="Normal"/>
-              <w:spacing w:lineRule="auto" w:line="240"/>
-              <w:rPr/>
-            </w:pPr>
-            <w:r>
-              <w:rPr/>
-              <w:t>Métodos de pago aceptados: [Transferencia, Tarjeta, Web.]</w:t>
-            </w:r>
-          </w:p>
-          <w:p>
-            <w:pPr>
-              <w:pStyle w:val="Normal"/>
-              <w:spacing w:lineRule="auto" w:line="240"/>
-              <w:rPr/>
-            </w:pPr>
-            <w:r>
-              <w:rPr/>
-              <w:t>Recuerde que un retraso en el pago puede conllevar cargos adicionales.</w:t>
-            </w:r>
-          </w:p>
-          <w:p>
-            <w:pPr>
-              <w:pStyle w:val="Normal"/>
-              <w:spacing w:lineRule="auto" w:line="240"/>
-              <w:rPr/>
-            </w:pPr>
-            <w:r>
-              <w:rPr/>
-              <w:t>Si tiene dudas sobre la factura, contáctenos al {bank_contact_info}.</w:t>
-            </w:r>
-          </w:p>
-          <w:p>
-            <w:pPr>
-              <w:pStyle w:val="Normal"/>
-              <w:spacing w:lineRule="auto" w:line="240" w:before="0" w:after="200"/>
-              <w:rPr/>
-            </w:pPr>
-            <w:r>
-              <w:rPr/>
-              <w:t xml:space="preserve">Información sobre su cuenta: </w:t>
-            </w:r>
-            <w:r>
-              <w:rPr>
-                <w:color w:val="5983B0"/>
-                <w:u w:val="single"/>
-              </w:rPr>
-              <w:t>www.quantumbank.com/login</w:t>
-            </w:r>
-          </w:p>
-        </w:tc>
-      </w:tr>
-    </w:tbl>
+        <w:rPr>
+          <w:rStyle w:val="Strong"/>
+        </w:rPr>
+      </w:pPr>
+      <w:r>
+        <w:rPr/>
+      </w:r>
+    </w:p>
     <w:p>
       <w:pPr>
         <w:pStyle w:val="Normal"/>
-        <w:spacing w:lineRule="auto" w:line="240"/>
+        <w:spacing w:lineRule="auto" w:line="240" w:before="0" w:after="200"/>
         <w:rPr>
-          <w:sz w:val="4"/>
-          <w:szCs w:val="4"/>
+          <w:b/>
+          <w:bCs/>
         </w:rPr>
       </w:pPr>
       <w:r>
         <w:rPr>
-          <w:sz w:val="4"/>
-          <w:szCs w:val="4"/>
+          <w:b/>
+          <w:bCs/>
+        </w:rPr>
+        <w:t>Detalles de la Factura</w:t>
+      </w:r>
+    </w:p>
+    <w:p>
+      <w:pPr>
+        <w:pStyle w:val="Normal"/>
+        <w:numPr>
+          <w:ilvl w:val="0"/>
+          <w:numId w:val="7"/>
+        </w:numPr>
+        <w:spacing w:lineRule="auto" w:line="240" w:before="0" w:after="0"/>
+        <w:rPr/>
+      </w:pPr>
+      <w:r>
+        <w:rPr/>
+        <w:t>Número de factura: {account_number}</w:t>
+      </w:r>
+    </w:p>
+    <w:p>
+      <w:pPr>
+        <w:pStyle w:val="Normal"/>
+        <w:numPr>
+          <w:ilvl w:val="0"/>
+          <w:numId w:val="7"/>
+        </w:numPr>
+        <w:spacing w:lineRule="auto" w:line="240" w:before="0" w:after="0"/>
+        <w:rPr/>
+      </w:pPr>
+      <w:r>
+        <w:rPr/>
+        <w:t>Fecha de emisión: {current_date}</w:t>
+      </w:r>
+    </w:p>
+    <w:p>
+      <w:pPr>
+        <w:pStyle w:val="Normal"/>
+        <w:numPr>
+          <w:ilvl w:val="0"/>
+          <w:numId w:val="7"/>
+        </w:numPr>
+        <w:spacing w:lineRule="auto" w:line="240" w:before="0" w:after="0"/>
+        <w:rPr/>
+      </w:pPr>
+      <w:r>
+        <w:rPr/>
+        <w:t>Fecha de vencimiento: {due_date}</w:t>
+      </w:r>
+    </w:p>
+    <w:p>
+      <w:pPr>
+        <w:pStyle w:val="Normal"/>
+        <w:numPr>
+          <w:ilvl w:val="0"/>
+          <w:numId w:val="7"/>
+        </w:numPr>
+        <w:spacing w:lineRule="auto" w:line="240" w:before="0" w:after="0"/>
+        <w:rPr/>
+      </w:pPr>
+      <w:r>
+        <w:rPr/>
+        <w:t>Monto total a pagar: {total_amount}</w:t>
+      </w:r>
+    </w:p>
+    <w:p>
+      <w:pPr>
+        <w:pStyle w:val="Normal"/>
+        <w:numPr>
+          <w:ilvl w:val="0"/>
+          <w:numId w:val="7"/>
+        </w:numPr>
+        <w:spacing w:lineRule="auto" w:line="240" w:before="0" w:after="0"/>
+        <w:rPr/>
+      </w:pPr>
+      <w:r>
+        <w:rPr/>
+        <w:t>Descripción de la factura: {invoice_description}</w:t>
+      </w:r>
+    </w:p>
+    <w:p>
+      <w:pPr>
+        <w:pStyle w:val="Normal"/>
+        <w:spacing w:lineRule="auto" w:line="240" w:before="0" w:after="200"/>
+        <w:rPr/>
+      </w:pPr>
+      <w:r>
+        <w:rPr/>
+      </w:r>
+    </w:p>
+    <w:p>
+      <w:pPr>
+        <w:pStyle w:val="Normal"/>
+        <w:spacing w:lineRule="auto" w:line="240" w:before="0" w:after="200"/>
+        <w:rPr>
+          <w:b/>
+          <w:bCs/>
+        </w:rPr>
+      </w:pPr>
+      <w:r>
+        <w:rPr>
+          <w:b/>
+          <w:bCs/>
+        </w:rPr>
+        <w:t>Información Adicional</w:t>
+      </w:r>
+    </w:p>
+    <w:p>
+      <w:pPr>
+        <w:pStyle w:val="Normal"/>
+        <w:numPr>
+          <w:ilvl w:val="0"/>
+          <w:numId w:val="8"/>
+        </w:numPr>
+        <w:spacing w:lineRule="auto" w:line="240" w:before="0" w:after="0"/>
+        <w:rPr/>
+      </w:pPr>
+      <w:r>
+        <w:rPr/>
+        <w:t>Métodos de pago aceptados: [Transferencia, Tarjeta, Web.]</w:t>
+      </w:r>
+    </w:p>
+    <w:p>
+      <w:pPr>
+        <w:pStyle w:val="Normal"/>
+        <w:numPr>
+          <w:ilvl w:val="0"/>
+          <w:numId w:val="8"/>
+        </w:numPr>
+        <w:spacing w:lineRule="auto" w:line="240" w:before="0" w:after="0"/>
+        <w:rPr/>
+      </w:pPr>
+      <w:r>
+        <w:rPr/>
+        <w:t>Recuerde que un retraso en el pago puede conllevar cargos adicionales.</w:t>
+      </w:r>
+    </w:p>
+    <w:p>
+      <w:pPr>
+        <w:pStyle w:val="Normal"/>
+        <w:numPr>
+          <w:ilvl w:val="0"/>
+          <w:numId w:val="8"/>
+        </w:numPr>
+        <w:spacing w:lineRule="auto" w:line="240" w:before="0" w:after="0"/>
+        <w:rPr/>
+      </w:pPr>
+      <w:r>
+        <w:rPr/>
+        <w:t>Si tiene dudas sobre la factura, contáctenos al {bank_contact_info}.</w:t>
+      </w:r>
+    </w:p>
+    <w:p>
+      <w:pPr>
+        <w:pStyle w:val="Normal"/>
+        <w:numPr>
+          <w:ilvl w:val="0"/>
+          <w:numId w:val="8"/>
+        </w:numPr>
+        <w:spacing w:lineRule="auto" w:line="240" w:before="0" w:after="0"/>
+        <w:rPr/>
+      </w:pPr>
+      <w:r>
+        <w:rPr/>
+        <w:t xml:space="preserve">Información sobre su cuenta: </w:t>
+      </w:r>
+      <w:r>
+        <w:rPr>
+          <w:color w:val="5983B0"/>
+          <w:u w:val="single"/>
+        </w:rPr>
+        <w:t>www.quantumbank.com/login</w:t>
+      </w:r>
+    </w:p>
+    <w:p>
+      <w:pPr>
+        <w:pStyle w:val="Normal"/>
+        <w:spacing w:lineRule="auto" w:line="240" w:before="0" w:after="200"/>
+        <w:rPr>
+          <w:b/>
+          <w:bCs/>
+        </w:rPr>
+      </w:pPr>
+      <w:r>
+        <w:rPr>
+          <w:b/>
+          <w:bCs/>
         </w:rPr>
       </w:r>
     </w:p>
@@ -356,7 +350,11 @@
     <w:p>
       <w:pPr>
         <w:pStyle w:val="Normal"/>
-        <w:spacing w:lineRule="auto" w:line="240"/>
+        <w:numPr>
+          <w:ilvl w:val="0"/>
+          <w:numId w:val="9"/>
+        </w:numPr>
+        <w:spacing w:lineRule="auto" w:line="240" w:before="0" w:after="0"/>
         <w:rPr/>
       </w:pPr>
       <w:r>
@@ -367,7 +365,11 @@
     <w:p>
       <w:pPr>
         <w:pStyle w:val="Normal"/>
-        <w:spacing w:lineRule="auto" w:line="240"/>
+        <w:numPr>
+          <w:ilvl w:val="0"/>
+          <w:numId w:val="9"/>
+        </w:numPr>
+        <w:spacing w:lineRule="auto" w:line="240" w:before="0" w:after="0"/>
         <w:rPr/>
       </w:pPr>
       <w:r>
@@ -378,7 +380,11 @@
     <w:p>
       <w:pPr>
         <w:pStyle w:val="Normal"/>
-        <w:spacing w:lineRule="auto" w:line="240"/>
+        <w:numPr>
+          <w:ilvl w:val="0"/>
+          <w:numId w:val="9"/>
+        </w:numPr>
+        <w:spacing w:lineRule="auto" w:line="240" w:before="0" w:after="0"/>
         <w:rPr/>
       </w:pPr>
       <w:r>
@@ -389,7 +395,11 @@
     <w:p>
       <w:pPr>
         <w:pStyle w:val="Normal"/>
-        <w:spacing w:lineRule="auto" w:line="240"/>
+        <w:numPr>
+          <w:ilvl w:val="0"/>
+          <w:numId w:val="9"/>
+        </w:numPr>
+        <w:spacing w:lineRule="auto" w:line="240" w:before="0" w:after="0"/>
         <w:rPr/>
       </w:pPr>
       <w:r>
@@ -400,7 +410,11 @@
     <w:p>
       <w:pPr>
         <w:pStyle w:val="Normal"/>
-        <w:spacing w:lineRule="auto" w:line="240"/>
+        <w:numPr>
+          <w:ilvl w:val="0"/>
+          <w:numId w:val="9"/>
+        </w:numPr>
+        <w:spacing w:lineRule="auto" w:line="240" w:before="0" w:after="0"/>
         <w:rPr/>
       </w:pPr>
       <w:r>
@@ -411,7 +425,11 @@
     <w:p>
       <w:pPr>
         <w:pStyle w:val="Normal"/>
-        <w:spacing w:lineRule="auto" w:line="240"/>
+        <w:numPr>
+          <w:ilvl w:val="0"/>
+          <w:numId w:val="9"/>
+        </w:numPr>
+        <w:spacing w:lineRule="auto" w:line="240" w:before="0" w:after="0"/>
         <w:rPr/>
       </w:pPr>
       <w:r>
@@ -422,7 +440,11 @@
     <w:p>
       <w:pPr>
         <w:pStyle w:val="Normal"/>
-        <w:spacing w:lineRule="auto" w:line="240"/>
+        <w:numPr>
+          <w:ilvl w:val="0"/>
+          <w:numId w:val="9"/>
+        </w:numPr>
+        <w:spacing w:lineRule="auto" w:line="240" w:before="0" w:after="0"/>
         <w:rPr/>
       </w:pPr>
       <w:r>
@@ -433,12 +455,44 @@
     <w:p>
       <w:pPr>
         <w:pStyle w:val="Normal"/>
-        <w:spacing w:lineRule="auto" w:line="240"/>
+        <w:numPr>
+          <w:ilvl w:val="0"/>
+          <w:numId w:val="9"/>
+        </w:numPr>
+        <w:spacing w:lineRule="auto" w:line="240" w:before="0" w:after="0"/>
         <w:rPr/>
       </w:pPr>
       <w:r>
         <w:rPr/>
         <w:t>Edad: {age}</w:t>
+      </w:r>
+    </w:p>
+    <w:p>
+      <w:pPr>
+        <w:pStyle w:val="Normal"/>
+        <w:spacing w:lineRule="auto" w:line="240" w:before="0" w:after="0"/>
+        <w:rPr/>
+      </w:pPr>
+      <w:r>
+        <w:rPr/>
+      </w:r>
+    </w:p>
+    <w:p>
+      <w:pPr>
+        <w:pStyle w:val="HorizontalLine"/>
+        <w:suppressLineNumbers/>
+        <w:pBdr>
+          <w:bottom w:val="double" w:sz="2" w:space="0" w:color="808080"/>
+        </w:pBdr>
+        <w:bidi w:val="0"/>
+        <w:spacing w:before="0" w:after="283"/>
+        <w:jc w:val="left"/>
+        <w:rPr>
+          <w:rStyle w:val="Strong"/>
+        </w:rPr>
+      </w:pPr>
+      <w:r>
+        <w:rPr/>
       </w:r>
     </w:p>
     <w:p>
@@ -1285,6 +1339,417 @@
   <w:abstractNum w:abstractNumId="7">
     <w:lvl w:ilvl="0">
       <w:start w:val="1"/>
+      <w:numFmt w:val="bullet"/>
+      <w:lvlText w:val=""/>
+      <w:lvlJc w:val="left"/>
+      <w:pPr>
+        <w:tabs>
+          <w:tab w:val="num" w:pos="720"/>
+        </w:tabs>
+        <w:ind w:left="720" w:hanging="360"/>
+      </w:pPr>
+      <w:rPr>
+        <w:rFonts w:ascii="Symbol" w:hAnsi="Symbol" w:cs="Symbol" w:hint="default"/>
+      </w:rPr>
+    </w:lvl>
+    <w:lvl w:ilvl="1">
+      <w:start w:val="1"/>
+      <w:numFmt w:val="bullet"/>
+      <w:lvlText w:val="◦"/>
+      <w:lvlJc w:val="left"/>
+      <w:pPr>
+        <w:tabs>
+          <w:tab w:val="num" w:pos="1080"/>
+        </w:tabs>
+        <w:ind w:left="1080" w:hanging="360"/>
+      </w:pPr>
+      <w:rPr>
+        <w:rFonts w:ascii="OpenSymbol" w:hAnsi="OpenSymbol" w:cs="OpenSymbol" w:hint="default"/>
+      </w:rPr>
+    </w:lvl>
+    <w:lvl w:ilvl="2">
+      <w:start w:val="1"/>
+      <w:numFmt w:val="bullet"/>
+      <w:lvlText w:val="▪"/>
+      <w:lvlJc w:val="left"/>
+      <w:pPr>
+        <w:tabs>
+          <w:tab w:val="num" w:pos="1440"/>
+        </w:tabs>
+        <w:ind w:left="1440" w:hanging="360"/>
+      </w:pPr>
+      <w:rPr>
+        <w:rFonts w:ascii="OpenSymbol" w:hAnsi="OpenSymbol" w:cs="OpenSymbol" w:hint="default"/>
+      </w:rPr>
+    </w:lvl>
+    <w:lvl w:ilvl="3">
+      <w:start w:val="1"/>
+      <w:numFmt w:val="bullet"/>
+      <w:lvlText w:val=""/>
+      <w:lvlJc w:val="left"/>
+      <w:pPr>
+        <w:tabs>
+          <w:tab w:val="num" w:pos="1800"/>
+        </w:tabs>
+        <w:ind w:left="1800" w:hanging="360"/>
+      </w:pPr>
+      <w:rPr>
+        <w:rFonts w:ascii="Symbol" w:hAnsi="Symbol" w:cs="Symbol" w:hint="default"/>
+      </w:rPr>
+    </w:lvl>
+    <w:lvl w:ilvl="4">
+      <w:start w:val="1"/>
+      <w:numFmt w:val="bullet"/>
+      <w:lvlText w:val="◦"/>
+      <w:lvlJc w:val="left"/>
+      <w:pPr>
+        <w:tabs>
+          <w:tab w:val="num" w:pos="2160"/>
+        </w:tabs>
+        <w:ind w:left="2160" w:hanging="360"/>
+      </w:pPr>
+      <w:rPr>
+        <w:rFonts w:ascii="OpenSymbol" w:hAnsi="OpenSymbol" w:cs="OpenSymbol" w:hint="default"/>
+      </w:rPr>
+    </w:lvl>
+    <w:lvl w:ilvl="5">
+      <w:start w:val="1"/>
+      <w:numFmt w:val="bullet"/>
+      <w:lvlText w:val="▪"/>
+      <w:lvlJc w:val="left"/>
+      <w:pPr>
+        <w:tabs>
+          <w:tab w:val="num" w:pos="2520"/>
+        </w:tabs>
+        <w:ind w:left="2520" w:hanging="360"/>
+      </w:pPr>
+      <w:rPr>
+        <w:rFonts w:ascii="OpenSymbol" w:hAnsi="OpenSymbol" w:cs="OpenSymbol" w:hint="default"/>
+      </w:rPr>
+    </w:lvl>
+    <w:lvl w:ilvl="6">
+      <w:start w:val="1"/>
+      <w:numFmt w:val="bullet"/>
+      <w:lvlText w:val=""/>
+      <w:lvlJc w:val="left"/>
+      <w:pPr>
+        <w:tabs>
+          <w:tab w:val="num" w:pos="2880"/>
+        </w:tabs>
+        <w:ind w:left="2880" w:hanging="360"/>
+      </w:pPr>
+      <w:rPr>
+        <w:rFonts w:ascii="Symbol" w:hAnsi="Symbol" w:cs="Symbol" w:hint="default"/>
+      </w:rPr>
+    </w:lvl>
+    <w:lvl w:ilvl="7">
+      <w:start w:val="1"/>
+      <w:numFmt w:val="bullet"/>
+      <w:lvlText w:val="◦"/>
+      <w:lvlJc w:val="left"/>
+      <w:pPr>
+        <w:tabs>
+          <w:tab w:val="num" w:pos="3240"/>
+        </w:tabs>
+        <w:ind w:left="3240" w:hanging="360"/>
+      </w:pPr>
+      <w:rPr>
+        <w:rFonts w:ascii="OpenSymbol" w:hAnsi="OpenSymbol" w:cs="OpenSymbol" w:hint="default"/>
+      </w:rPr>
+    </w:lvl>
+    <w:lvl w:ilvl="8">
+      <w:start w:val="1"/>
+      <w:numFmt w:val="bullet"/>
+      <w:lvlText w:val="▪"/>
+      <w:lvlJc w:val="left"/>
+      <w:pPr>
+        <w:tabs>
+          <w:tab w:val="num" w:pos="3600"/>
+        </w:tabs>
+        <w:ind w:left="3600" w:hanging="360"/>
+      </w:pPr>
+      <w:rPr>
+        <w:rFonts w:ascii="OpenSymbol" w:hAnsi="OpenSymbol" w:cs="OpenSymbol" w:hint="default"/>
+      </w:rPr>
+    </w:lvl>
+  </w:abstractNum>
+  <w:abstractNum w:abstractNumId="8">
+    <w:lvl w:ilvl="0">
+      <w:start w:val="1"/>
+      <w:numFmt w:val="bullet"/>
+      <w:lvlText w:val=""/>
+      <w:lvlJc w:val="left"/>
+      <w:pPr>
+        <w:tabs>
+          <w:tab w:val="num" w:pos="720"/>
+        </w:tabs>
+        <w:ind w:left="720" w:hanging="360"/>
+      </w:pPr>
+      <w:rPr>
+        <w:rFonts w:ascii="Symbol" w:hAnsi="Symbol" w:cs="Symbol" w:hint="default"/>
+      </w:rPr>
+    </w:lvl>
+    <w:lvl w:ilvl="1">
+      <w:start w:val="1"/>
+      <w:numFmt w:val="bullet"/>
+      <w:lvlText w:val="◦"/>
+      <w:lvlJc w:val="left"/>
+      <w:pPr>
+        <w:tabs>
+          <w:tab w:val="num" w:pos="1080"/>
+        </w:tabs>
+        <w:ind w:left="1080" w:hanging="360"/>
+      </w:pPr>
+      <w:rPr>
+        <w:rFonts w:ascii="OpenSymbol" w:hAnsi="OpenSymbol" w:cs="OpenSymbol" w:hint="default"/>
+      </w:rPr>
+    </w:lvl>
+    <w:lvl w:ilvl="2">
+      <w:start w:val="1"/>
+      <w:numFmt w:val="bullet"/>
+      <w:lvlText w:val="▪"/>
+      <w:lvlJc w:val="left"/>
+      <w:pPr>
+        <w:tabs>
+          <w:tab w:val="num" w:pos="1440"/>
+        </w:tabs>
+        <w:ind w:left="1440" w:hanging="360"/>
+      </w:pPr>
+      <w:rPr>
+        <w:rFonts w:ascii="OpenSymbol" w:hAnsi="OpenSymbol" w:cs="OpenSymbol" w:hint="default"/>
+      </w:rPr>
+    </w:lvl>
+    <w:lvl w:ilvl="3">
+      <w:start w:val="1"/>
+      <w:numFmt w:val="bullet"/>
+      <w:lvlText w:val=""/>
+      <w:lvlJc w:val="left"/>
+      <w:pPr>
+        <w:tabs>
+          <w:tab w:val="num" w:pos="1800"/>
+        </w:tabs>
+        <w:ind w:left="1800" w:hanging="360"/>
+      </w:pPr>
+      <w:rPr>
+        <w:rFonts w:ascii="Symbol" w:hAnsi="Symbol" w:cs="Symbol" w:hint="default"/>
+      </w:rPr>
+    </w:lvl>
+    <w:lvl w:ilvl="4">
+      <w:start w:val="1"/>
+      <w:numFmt w:val="bullet"/>
+      <w:lvlText w:val="◦"/>
+      <w:lvlJc w:val="left"/>
+      <w:pPr>
+        <w:tabs>
+          <w:tab w:val="num" w:pos="2160"/>
+        </w:tabs>
+        <w:ind w:left="2160" w:hanging="360"/>
+      </w:pPr>
+      <w:rPr>
+        <w:rFonts w:ascii="OpenSymbol" w:hAnsi="OpenSymbol" w:cs="OpenSymbol" w:hint="default"/>
+      </w:rPr>
+    </w:lvl>
+    <w:lvl w:ilvl="5">
+      <w:start w:val="1"/>
+      <w:numFmt w:val="bullet"/>
+      <w:lvlText w:val="▪"/>
+      <w:lvlJc w:val="left"/>
+      <w:pPr>
+        <w:tabs>
+          <w:tab w:val="num" w:pos="2520"/>
+        </w:tabs>
+        <w:ind w:left="2520" w:hanging="360"/>
+      </w:pPr>
+      <w:rPr>
+        <w:rFonts w:ascii="OpenSymbol" w:hAnsi="OpenSymbol" w:cs="OpenSymbol" w:hint="default"/>
+      </w:rPr>
+    </w:lvl>
+    <w:lvl w:ilvl="6">
+      <w:start w:val="1"/>
+      <w:numFmt w:val="bullet"/>
+      <w:lvlText w:val=""/>
+      <w:lvlJc w:val="left"/>
+      <w:pPr>
+        <w:tabs>
+          <w:tab w:val="num" w:pos="2880"/>
+        </w:tabs>
+        <w:ind w:left="2880" w:hanging="360"/>
+      </w:pPr>
+      <w:rPr>
+        <w:rFonts w:ascii="Symbol" w:hAnsi="Symbol" w:cs="Symbol" w:hint="default"/>
+      </w:rPr>
+    </w:lvl>
+    <w:lvl w:ilvl="7">
+      <w:start w:val="1"/>
+      <w:numFmt w:val="bullet"/>
+      <w:lvlText w:val="◦"/>
+      <w:lvlJc w:val="left"/>
+      <w:pPr>
+        <w:tabs>
+          <w:tab w:val="num" w:pos="3240"/>
+        </w:tabs>
+        <w:ind w:left="3240" w:hanging="360"/>
+      </w:pPr>
+      <w:rPr>
+        <w:rFonts w:ascii="OpenSymbol" w:hAnsi="OpenSymbol" w:cs="OpenSymbol" w:hint="default"/>
+      </w:rPr>
+    </w:lvl>
+    <w:lvl w:ilvl="8">
+      <w:start w:val="1"/>
+      <w:numFmt w:val="bullet"/>
+      <w:lvlText w:val="▪"/>
+      <w:lvlJc w:val="left"/>
+      <w:pPr>
+        <w:tabs>
+          <w:tab w:val="num" w:pos="3600"/>
+        </w:tabs>
+        <w:ind w:left="3600" w:hanging="360"/>
+      </w:pPr>
+      <w:rPr>
+        <w:rFonts w:ascii="OpenSymbol" w:hAnsi="OpenSymbol" w:cs="OpenSymbol" w:hint="default"/>
+      </w:rPr>
+    </w:lvl>
+  </w:abstractNum>
+  <w:abstractNum w:abstractNumId="9">
+    <w:lvl w:ilvl="0">
+      <w:start w:val="1"/>
+      <w:numFmt w:val="bullet"/>
+      <w:lvlText w:val=""/>
+      <w:lvlJc w:val="left"/>
+      <w:pPr>
+        <w:tabs>
+          <w:tab w:val="num" w:pos="720"/>
+        </w:tabs>
+        <w:ind w:left="720" w:hanging="360"/>
+      </w:pPr>
+      <w:rPr>
+        <w:rFonts w:ascii="Symbol" w:hAnsi="Symbol" w:cs="Symbol" w:hint="default"/>
+      </w:rPr>
+    </w:lvl>
+    <w:lvl w:ilvl="1">
+      <w:start w:val="1"/>
+      <w:numFmt w:val="bullet"/>
+      <w:lvlText w:val="◦"/>
+      <w:lvlJc w:val="left"/>
+      <w:pPr>
+        <w:tabs>
+          <w:tab w:val="num" w:pos="1080"/>
+        </w:tabs>
+        <w:ind w:left="1080" w:hanging="360"/>
+      </w:pPr>
+      <w:rPr>
+        <w:rFonts w:ascii="OpenSymbol" w:hAnsi="OpenSymbol" w:cs="OpenSymbol" w:hint="default"/>
+      </w:rPr>
+    </w:lvl>
+    <w:lvl w:ilvl="2">
+      <w:start w:val="1"/>
+      <w:numFmt w:val="bullet"/>
+      <w:lvlText w:val="▪"/>
+      <w:lvlJc w:val="left"/>
+      <w:pPr>
+        <w:tabs>
+          <w:tab w:val="num" w:pos="1440"/>
+        </w:tabs>
+        <w:ind w:left="1440" w:hanging="360"/>
+      </w:pPr>
+      <w:rPr>
+        <w:rFonts w:ascii="OpenSymbol" w:hAnsi="OpenSymbol" w:cs="OpenSymbol" w:hint="default"/>
+      </w:rPr>
+    </w:lvl>
+    <w:lvl w:ilvl="3">
+      <w:start w:val="1"/>
+      <w:numFmt w:val="bullet"/>
+      <w:lvlText w:val=""/>
+      <w:lvlJc w:val="left"/>
+      <w:pPr>
+        <w:tabs>
+          <w:tab w:val="num" w:pos="1800"/>
+        </w:tabs>
+        <w:ind w:left="1800" w:hanging="360"/>
+      </w:pPr>
+      <w:rPr>
+        <w:rFonts w:ascii="Symbol" w:hAnsi="Symbol" w:cs="Symbol" w:hint="default"/>
+      </w:rPr>
+    </w:lvl>
+    <w:lvl w:ilvl="4">
+      <w:start w:val="1"/>
+      <w:numFmt w:val="bullet"/>
+      <w:lvlText w:val="◦"/>
+      <w:lvlJc w:val="left"/>
+      <w:pPr>
+        <w:tabs>
+          <w:tab w:val="num" w:pos="2160"/>
+        </w:tabs>
+        <w:ind w:left="2160" w:hanging="360"/>
+      </w:pPr>
+      <w:rPr>
+        <w:rFonts w:ascii="OpenSymbol" w:hAnsi="OpenSymbol" w:cs="OpenSymbol" w:hint="default"/>
+      </w:rPr>
+    </w:lvl>
+    <w:lvl w:ilvl="5">
+      <w:start w:val="1"/>
+      <w:numFmt w:val="bullet"/>
+      <w:lvlText w:val="▪"/>
+      <w:lvlJc w:val="left"/>
+      <w:pPr>
+        <w:tabs>
+          <w:tab w:val="num" w:pos="2520"/>
+        </w:tabs>
+        <w:ind w:left="2520" w:hanging="360"/>
+      </w:pPr>
+      <w:rPr>
+        <w:rFonts w:ascii="OpenSymbol" w:hAnsi="OpenSymbol" w:cs="OpenSymbol" w:hint="default"/>
+      </w:rPr>
+    </w:lvl>
+    <w:lvl w:ilvl="6">
+      <w:start w:val="1"/>
+      <w:numFmt w:val="bullet"/>
+      <w:lvlText w:val=""/>
+      <w:lvlJc w:val="left"/>
+      <w:pPr>
+        <w:tabs>
+          <w:tab w:val="num" w:pos="2880"/>
+        </w:tabs>
+        <w:ind w:left="2880" w:hanging="360"/>
+      </w:pPr>
+      <w:rPr>
+        <w:rFonts w:ascii="Symbol" w:hAnsi="Symbol" w:cs="Symbol" w:hint="default"/>
+      </w:rPr>
+    </w:lvl>
+    <w:lvl w:ilvl="7">
+      <w:start w:val="1"/>
+      <w:numFmt w:val="bullet"/>
+      <w:lvlText w:val="◦"/>
+      <w:lvlJc w:val="left"/>
+      <w:pPr>
+        <w:tabs>
+          <w:tab w:val="num" w:pos="3240"/>
+        </w:tabs>
+        <w:ind w:left="3240" w:hanging="360"/>
+      </w:pPr>
+      <w:rPr>
+        <w:rFonts w:ascii="OpenSymbol" w:hAnsi="OpenSymbol" w:cs="OpenSymbol" w:hint="default"/>
+      </w:rPr>
+    </w:lvl>
+    <w:lvl w:ilvl="8">
+      <w:start w:val="1"/>
+      <w:numFmt w:val="bullet"/>
+      <w:lvlText w:val="▪"/>
+      <w:lvlJc w:val="left"/>
+      <w:pPr>
+        <w:tabs>
+          <w:tab w:val="num" w:pos="3600"/>
+        </w:tabs>
+        <w:ind w:left="3600" w:hanging="360"/>
+      </w:pPr>
+      <w:rPr>
+        <w:rFonts w:ascii="OpenSymbol" w:hAnsi="OpenSymbol" w:cs="OpenSymbol" w:hint="default"/>
+      </w:rPr>
+    </w:lvl>
+  </w:abstractNum>
+  <w:abstractNum w:abstractNumId="10">
+    <w:lvl w:ilvl="0">
+      <w:start w:val="1"/>
       <w:numFmt w:val="none"/>
       <w:suff w:val="nothing"/>
       <w:lvlText w:val=""/>
@@ -1421,6 +1886,15 @@
   </w:num>
   <w:num w:numId="7">
     <w:abstractNumId w:val="7"/>
+  </w:num>
+  <w:num w:numId="8">
+    <w:abstractNumId w:val="8"/>
+  </w:num>
+  <w:num w:numId="9">
+    <w:abstractNumId w:val="9"/>
+  </w:num>
+  <w:num w:numId="10">
+    <w:abstractNumId w:val="10"/>
   </w:num>
 </w:numbering>
 </file>
@@ -2172,6 +2646,11 @@
       <w:rFonts w:ascii="OpenSymbol" w:hAnsi="OpenSymbol" w:eastAsia="OpenSymbol" w:cs="OpenSymbol"/>
     </w:rPr>
   </w:style>
+  <w:style w:type="character" w:styleId="NumberingSymbols">
+    <w:name w:val="Numbering Symbols"/>
+    <w:qFormat/>
+    <w:rPr/>
+  </w:style>
   <w:style w:type="paragraph" w:styleId="Heading">
     <w:name w:val="Heading"/>
     <w:basedOn w:val="Normal"/>
@@ -2663,6 +3142,23 @@
     <w:rPr>
       <w:b/>
       <w:bCs/>
+    </w:rPr>
+  </w:style>
+  <w:style w:type="paragraph" w:styleId="HorizontalLine">
+    <w:name w:val="Horizontal Line"/>
+    <w:basedOn w:val="Normal"/>
+    <w:next w:val="BodyText"/>
+    <w:qFormat/>
+    <w:pPr>
+      <w:suppressLineNumbers/>
+      <w:pBdr>
+        <w:bottom w:val="double" w:sz="2" w:space="0" w:color="808080"/>
+      </w:pBdr>
+      <w:spacing w:before="0" w:after="283"/>
+    </w:pPr>
+    <w:rPr>
+      <w:sz w:val="12"/>
+      <w:szCs w:val="12"/>
     </w:rPr>
   </w:style>
   <w:style w:type="numbering" w:styleId="NoList" w:default="1">
